--- a/public/theme/8-theme.docx
+++ b/public/theme/8-theme.docx
@@ -1,6 +1,6 @@
 
 <file path=word/document.xml><?xml version="1.0" encoding="utf-8"?>
-<w:document xmlns:wpc="http://schemas.microsoft.com/office/word/2010/wordprocessingCanvas" xmlns:cx="http://schemas.microsoft.com/office/drawing/2014/chartex" xmlns:cx1="http://schemas.microsoft.com/office/drawing/2015/9/8/chartex" xmlns:cx2="http://schemas.microsoft.com/office/drawing/2015/10/21/chartex" xmlns:cx3="http://schemas.microsoft.com/office/drawing/2016/5/9/chartex" xmlns:cx4="http://schemas.microsoft.com/office/drawing/2016/5/10/chartex" xmlns:cx5="http://schemas.microsoft.com/office/drawing/2016/5/11/chartex" xmlns:cx6="http://schemas.microsoft.com/office/drawing/2016/5/12/chartex" xmlns:cx7="http://schemas.microsoft.com/office/drawing/2016/5/13/chartex" xmlns:cx8="http://schemas.microsoft.com/office/drawing/2016/5/14/chartex" xmlns:mc="http://schemas.openxmlformats.org/markup-compatibility/2006" xmlns:aink="http://schemas.microsoft.com/office/drawing/2016/ink" xmlns:am3d="http://schemas.microsoft.com/office/drawing/2017/model3d" xmlns:o="urn:schemas-microsoft-com:office:office" xmlns:oel="http://schemas.microsoft.com/office/2019/extlst" xmlns:r="http://schemas.openxmlformats.org/officeDocument/2006/relationships" xmlns:m="http://schemas.openxmlformats.org/officeDocument/2006/math" xmlns:v="urn:schemas-microsoft-com:vml" xmlns:wp14="http://schemas.microsoft.com/office/word/2010/wordprocessingDrawing" xmlns:wp="http://schemas.openxmlformats.org/drawingml/2006/wordprocessingDrawing" xmlns:w10="urn:schemas-microsoft-com:office:word" xmlns:w="http://schemas.openxmlformats.org/wordprocessingml/2006/main" xmlns:w14="http://schemas.microsoft.com/office/word/2010/wordml" xmlns:w15="http://schemas.microsoft.com/office/word/2012/wordml" xmlns:w16cex="http://schemas.microsoft.com/office/word/2018/wordml/cex" xmlns:w16cid="http://schemas.microsoft.com/office/word/2016/wordml/cid" xmlns:w16="http://schemas.microsoft.com/office/word/2018/wordml" xmlns:w16du="http://schemas.microsoft.com/office/word/2023/wordml/word16du" xmlns:w16sdtdh="http://schemas.microsoft.com/office/word/2020/wordml/sdtdatahash" xmlns:w16sdtfl="http://schemas.microsoft.com/office/word/2024/wordml/sdtformatlock" xmlns:w16se="http://schemas.microsoft.com/office/word/2015/wordml/symex" xmlns:wpg="http://schemas.microsoft.com/office/word/2010/wordprocessingGroup" xmlns:wpi="http://schemas.microsoft.com/office/word/2010/wordprocessingInk" xmlns:wne="http://schemas.microsoft.com/office/word/2006/wordml" xmlns:wps="http://schemas.microsoft.com/office/word/2010/wordprocessingShape" mc:Ignorable="w14 w15 w16se w16cid w16 w16cex w16sdtdh w16sdtfl w16du wp14">
+<w:document xmlns:wpc="http://schemas.microsoft.com/office/word/2010/wordprocessingCanvas" xmlns:cx="http://schemas.microsoft.com/office/drawing/2014/chartex" xmlns:mc="http://schemas.openxmlformats.org/markup-compatibility/2006" xmlns:o="urn:schemas-microsoft-com:office:office" xmlns:r="http://schemas.openxmlformats.org/officeDocument/2006/relationships" xmlns:m="http://schemas.openxmlformats.org/officeDocument/2006/math" xmlns:v="urn:schemas-microsoft-com:vml" xmlns:wp14="http://schemas.microsoft.com/office/word/2010/wordprocessingDrawing" xmlns:wp="http://schemas.openxmlformats.org/drawingml/2006/wordprocessingDrawing" xmlns:w10="urn:schemas-microsoft-com:office:word" xmlns:w="http://schemas.openxmlformats.org/wordprocessingml/2006/main" xmlns:w14="http://schemas.microsoft.com/office/word/2010/wordml" xmlns:w15="http://schemas.microsoft.com/office/word/2012/wordml" xmlns:w16se="http://schemas.microsoft.com/office/word/2015/wordml/symex" xmlns:wpg="http://schemas.microsoft.com/office/word/2010/wordprocessingGroup" xmlns:wpi="http://schemas.microsoft.com/office/word/2010/wordprocessingInk" xmlns:wne="http://schemas.microsoft.com/office/word/2006/wordml" xmlns:wps="http://schemas.microsoft.com/office/word/2010/wordprocessingShape" mc:Ignorable="w14 w15 w16se wp14">
   <w:body>
     <w:tbl>
       <w:tblPr>
@@ -358,7 +358,7 @@
           <w:noProof/>
           <w:sz w:val="28"/>
           <w:szCs w:val="28"/>
-          <w:lang w:eastAsia="ru-RU"/>
+          <w:lang w:val="en-US"/>
         </w:rPr>
         <w:drawing>
           <wp:anchor distT="0" distB="0" distL="114300" distR="114300" simplePos="0" relativeHeight="251667456" behindDoc="0" locked="0" layoutInCell="1" allowOverlap="1" wp14:anchorId="785F0698" wp14:editId="708CF438">
@@ -549,7 +549,7 @@
           <w:noProof/>
           <w:sz w:val="28"/>
           <w:szCs w:val="28"/>
-          <w:lang w:eastAsia="ru-RU"/>
+          <w:lang w:val="en-US"/>
         </w:rPr>
         <w:drawing>
           <wp:anchor distT="0" distB="0" distL="114300" distR="114300" simplePos="0" relativeHeight="251668480" behindDoc="0" locked="0" layoutInCell="1" allowOverlap="1" wp14:anchorId="6A82040C" wp14:editId="18E23C5E">
@@ -752,8 +752,9 @@
           <w:lang w:val="en-US"/>
         </w:rPr>
         <w:lastRenderedPageBreak/>
-        <w:t xml:space="preserve">your work, it is crucial to precisely differentiate between unique material and information obtained from your literature study. This </w:t>
-      </w:r>
+        <w:t>your work, it is crucial to precisely differentiate between unique material and information obtained from your literature study. This includes concepts, information, documents, or statistics. It is essential to acknowledge that concepts from your own published study must also be mentioned (</w:t>
+      </w:r>
+      <w:proofErr w:type="spellStart"/>
       <w:r>
         <w:rPr>
           <w:rFonts w:ascii="Times New Roman" w:hAnsi="Times New Roman" w:cs="Times New Roman"/>
@@ -762,8 +763,9 @@
           <w:szCs w:val="28"/>
           <w:lang w:val="en-US"/>
         </w:rPr>
-        <w:t>includes</w:t>
-      </w:r>
+        <w:t>Adhikari</w:t>
+      </w:r>
+      <w:proofErr w:type="spellEnd"/>
       <w:r>
         <w:rPr>
           <w:rFonts w:ascii="Times New Roman" w:hAnsi="Times New Roman" w:cs="Times New Roman"/>
@@ -772,7 +774,7 @@
           <w:szCs w:val="28"/>
           <w:lang w:val="en-US"/>
         </w:rPr>
-        <w:t xml:space="preserve"> concepts, information, documents, or statistics. It is essential to acknowledge that concepts from your own published study must also be mentioned (Adhikari, N.). </w:t>
+        <w:t xml:space="preserve">, N.). </w:t>
       </w:r>
     </w:p>
     <w:p>
@@ -815,7 +817,7 @@
           <w:noProof/>
           <w:sz w:val="28"/>
           <w:szCs w:val="28"/>
-          <w:lang w:eastAsia="ru-RU"/>
+          <w:lang w:val="en-US"/>
         </w:rPr>
         <w:drawing>
           <wp:anchor distT="0" distB="0" distL="114300" distR="114300" simplePos="0" relativeHeight="251669504" behindDoc="0" locked="0" layoutInCell="1" allowOverlap="1" wp14:anchorId="3A32AD3A" wp14:editId="452C640F">
@@ -1055,6 +1057,7 @@
           <w:bCs/>
           <w:sz w:val="28"/>
           <w:szCs w:val="28"/>
+          <w:lang w:val="en-US"/>
         </w:rPr>
         <w:t>It is important to appropriately acknowledge any content.</w:t>
       </w:r>
@@ -1074,6 +1077,7 @@
           <w:bCs/>
           <w:sz w:val="28"/>
           <w:szCs w:val="28"/>
+          <w:lang w:val="en-US"/>
         </w:rPr>
         <w:t xml:space="preserve"> </w:t>
       </w:r>
@@ -1129,7 +1133,7 @@
           <w:noProof/>
           <w:sz w:val="28"/>
           <w:szCs w:val="28"/>
-          <w:lang w:eastAsia="ru-RU"/>
+          <w:lang w:val="en-US"/>
         </w:rPr>
         <w:drawing>
           <wp:anchor distT="0" distB="0" distL="114300" distR="114300" simplePos="0" relativeHeight="251670528" behindDoc="0" locked="0" layoutInCell="1" allowOverlap="1" wp14:anchorId="5307730F" wp14:editId="5FD5D798">
@@ -1537,7 +1541,7 @@
                 <w:noProof/>
                 <w:sz w:val="28"/>
                 <w:szCs w:val="28"/>
-                <w:lang w:eastAsia="ru-RU"/>
+                <w:lang w:val="en-US"/>
               </w:rPr>
               <w:drawing>
                 <wp:anchor distT="0" distB="0" distL="114300" distR="114300" simplePos="0" relativeHeight="251671552" behindDoc="0" locked="0" layoutInCell="1" allowOverlap="1" wp14:anchorId="29BCD78F" wp14:editId="51A26ECE">
@@ -1817,7 +1821,7 @@
                 <w:noProof/>
                 <w:sz w:val="28"/>
                 <w:szCs w:val="28"/>
-                <w:lang w:eastAsia="ru-RU"/>
+                <w:lang w:val="en-US"/>
               </w:rPr>
               <w:drawing>
                 <wp:anchor distT="0" distB="0" distL="114300" distR="114300" simplePos="0" relativeHeight="251672576" behindDoc="0" locked="0" layoutInCell="1" allowOverlap="1" wp14:anchorId="22FE1587" wp14:editId="088C9A50">
@@ -2003,7 +2007,7 @@
                 <w:noProof/>
                 <w:sz w:val="28"/>
                 <w:szCs w:val="28"/>
-                <w:lang w:eastAsia="ru-RU"/>
+                <w:lang w:val="en-US"/>
               </w:rPr>
               <w:lastRenderedPageBreak/>
               <w:drawing>
@@ -2143,6 +2147,7 @@
           <w:rFonts w:ascii="Times New Roman" w:hAnsi="Times New Roman" w:cs="Times New Roman"/>
           <w:sz w:val="28"/>
           <w:szCs w:val="28"/>
+          <w:lang w:val="en-US"/>
         </w:rPr>
       </w:pPr>
       <w:r>
@@ -2168,6 +2173,7 @@
           <w:rFonts w:ascii="Times New Roman" w:hAnsi="Times New Roman" w:cs="Times New Roman"/>
           <w:sz w:val="28"/>
           <w:szCs w:val="28"/>
+          <w:lang w:val="en-US"/>
         </w:rPr>
       </w:pPr>
       <w:r>
@@ -2193,6 +2199,7 @@
           <w:rFonts w:ascii="Times New Roman" w:hAnsi="Times New Roman" w:cs="Times New Roman"/>
           <w:sz w:val="28"/>
           <w:szCs w:val="28"/>
+          <w:lang w:val="en-US"/>
         </w:rPr>
       </w:pPr>
       <w:r>
@@ -2218,6 +2225,7 @@
           <w:rFonts w:ascii="Times New Roman" w:hAnsi="Times New Roman" w:cs="Times New Roman"/>
           <w:sz w:val="28"/>
           <w:szCs w:val="28"/>
+          <w:lang w:val="en-US"/>
         </w:rPr>
       </w:pPr>
       <w:r>
@@ -2243,6 +2251,7 @@
           <w:rFonts w:ascii="Times New Roman" w:hAnsi="Times New Roman" w:cs="Times New Roman"/>
           <w:sz w:val="28"/>
           <w:szCs w:val="28"/>
+          <w:lang w:val="en-US"/>
         </w:rPr>
       </w:pPr>
       <w:r>
@@ -2268,6 +2277,7 @@
           <w:rFonts w:ascii="Times New Roman" w:hAnsi="Times New Roman" w:cs="Times New Roman"/>
           <w:sz w:val="28"/>
           <w:szCs w:val="28"/>
+          <w:lang w:val="en-US"/>
         </w:rPr>
       </w:pPr>
       <w:r>
@@ -2293,6 +2303,7 @@
           <w:rFonts w:ascii="Times New Roman" w:hAnsi="Times New Roman" w:cs="Times New Roman"/>
           <w:sz w:val="28"/>
           <w:szCs w:val="28"/>
+          <w:lang w:val="en-US"/>
         </w:rPr>
       </w:pPr>
       <w:r>
@@ -2318,6 +2329,7 @@
           <w:rFonts w:ascii="Times New Roman" w:hAnsi="Times New Roman" w:cs="Times New Roman"/>
           <w:sz w:val="28"/>
           <w:szCs w:val="28"/>
+          <w:lang w:val="en-US"/>
         </w:rPr>
       </w:pPr>
       <w:r>
@@ -2343,6 +2355,7 @@
           <w:rFonts w:ascii="Times New Roman" w:hAnsi="Times New Roman" w:cs="Times New Roman"/>
           <w:sz w:val="28"/>
           <w:szCs w:val="28"/>
+          <w:lang w:val="en-US"/>
         </w:rPr>
       </w:pPr>
       <w:r>
@@ -2378,25 +2391,27 @@
           <w:szCs w:val="28"/>
           <w:lang w:val="en-US"/>
         </w:rPr>
-        <w:t xml:space="preserve">What </w:t>
-      </w:r>
-      <w:r>
-        <w:rPr>
-          <w:rFonts w:ascii="Times New Roman" w:hAnsi="Times New Roman" w:cs="Times New Roman"/>
-          <w:sz w:val="28"/>
-          <w:szCs w:val="28"/>
-          <w:lang w:val="en-US"/>
-        </w:rPr>
-        <w:t>is</w:t>
-      </w:r>
-      <w:r>
-        <w:rPr>
-          <w:rFonts w:ascii="Times New Roman" w:hAnsi="Times New Roman" w:cs="Times New Roman"/>
-          <w:sz w:val="28"/>
-          <w:szCs w:val="28"/>
-          <w:lang w:val="en-US"/>
-        </w:rPr>
-        <w:t xml:space="preserve"> Purdue Online Lab and Zotero? In what manner might they be utilized? </w:t>
+        <w:t xml:space="preserve">What is Purdue Online Lab and </w:t>
+      </w:r>
+      <w:proofErr w:type="spellStart"/>
+      <w:r>
+        <w:rPr>
+          <w:rFonts w:ascii="Times New Roman" w:hAnsi="Times New Roman" w:cs="Times New Roman"/>
+          <w:sz w:val="28"/>
+          <w:szCs w:val="28"/>
+          <w:lang w:val="en-US"/>
+        </w:rPr>
+        <w:t>Zotero</w:t>
+      </w:r>
+      <w:proofErr w:type="spellEnd"/>
+      <w:r>
+        <w:rPr>
+          <w:rFonts w:ascii="Times New Roman" w:hAnsi="Times New Roman" w:cs="Times New Roman"/>
+          <w:sz w:val="28"/>
+          <w:szCs w:val="28"/>
+          <w:lang w:val="en-US"/>
+        </w:rPr>
+        <w:t xml:space="preserve">? In what manner might they be utilized? </w:t>
       </w:r>
       <w:r>
         <w:rPr>
@@ -2453,7 +2468,7 @@
                 <w:noProof/>
                 <w:sz w:val="28"/>
                 <w:szCs w:val="28"/>
-                <w:lang w:eastAsia="ru-RU"/>
+                <w:lang w:val="en-US"/>
               </w:rPr>
               <w:drawing>
                 <wp:anchor distT="0" distB="0" distL="114300" distR="114300" simplePos="0" relativeHeight="251673600" behindDoc="0" locked="0" layoutInCell="1" allowOverlap="1" wp14:anchorId="1508A05E" wp14:editId="06FCFD8F">
@@ -3048,335 +3063,29 @@
           <w:szCs w:val="28"/>
           <w:lang w:val="en-GB"/>
         </w:rPr>
-        <w:t>You can also use Zotero, it is a free tool which helps you collect, 10______________ and cite your sources.</w:t>
-      </w:r>
-    </w:p>
-    <w:p>
-      <w:pPr>
-        <w:spacing w:after="0" w:line="360" w:lineRule="auto"/>
-        <w:jc w:val="both"/>
-        <w:rPr>
-          <w:rFonts w:ascii="Times New Roman" w:hAnsi="Times New Roman" w:cs="Times New Roman"/>
-          <w:b/>
-          <w:sz w:val="28"/>
-          <w:szCs w:val="28"/>
-          <w:lang w:val="en-GB"/>
-        </w:rPr>
-      </w:pPr>
-      <w:r>
-        <w:rPr>
-          <w:rFonts w:ascii="Times New Roman" w:hAnsi="Times New Roman" w:cs="Times New Roman"/>
-          <w:b/>
-          <w:sz w:val="28"/>
-          <w:szCs w:val="28"/>
-          <w:lang w:val="en-GB"/>
-        </w:rPr>
-        <w:t xml:space="preserve">Listening. Key: </w:t>
-      </w:r>
-    </w:p>
-    <w:tbl>
-      <w:tblPr>
-        <w:tblStyle w:val="a3"/>
-        <w:tblW w:w="0" w:type="auto"/>
-        <w:tblBorders>
-          <w:top w:val="none" w:sz="0" w:space="0" w:color="auto"/>
-          <w:left w:val="none" w:sz="0" w:space="0" w:color="auto"/>
-          <w:bottom w:val="none" w:sz="0" w:space="0" w:color="auto"/>
-          <w:right w:val="none" w:sz="0" w:space="0" w:color="auto"/>
-          <w:insideH w:val="none" w:sz="0" w:space="0" w:color="auto"/>
-          <w:insideV w:val="none" w:sz="0" w:space="0" w:color="auto"/>
-        </w:tblBorders>
-        <w:tblLook w:val="04A0" w:firstRow="1" w:lastRow="0" w:firstColumn="1" w:lastColumn="0" w:noHBand="0" w:noVBand="1"/>
-      </w:tblPr>
-      <w:tblGrid>
-        <w:gridCol w:w="4672"/>
-        <w:gridCol w:w="4672"/>
-      </w:tblGrid>
-      <w:tr>
-        <w:tc>
-          <w:tcPr>
-            <w:tcW w:w="4672" w:type="dxa"/>
-            <w:hideMark/>
-          </w:tcPr>
-          <w:p>
-            <w:pPr>
-              <w:pStyle w:val="a4"/>
-              <w:numPr>
-                <w:ilvl w:val="0"/>
-                <w:numId w:val="18"/>
-              </w:numPr>
-              <w:spacing w:line="360" w:lineRule="auto"/>
-              <w:jc w:val="both"/>
-              <w:rPr>
-                <w:rFonts w:ascii="Times New Roman" w:hAnsi="Times New Roman" w:cs="Times New Roman"/>
-                <w:sz w:val="28"/>
-                <w:szCs w:val="28"/>
-                <w:lang w:val="en-GB"/>
-              </w:rPr>
-            </w:pPr>
-            <w:r>
-              <w:rPr>
-                <w:rFonts w:ascii="Times New Roman" w:hAnsi="Times New Roman" w:cs="Times New Roman"/>
-                <w:bCs/>
-                <w:sz w:val="28"/>
-                <w:szCs w:val="28"/>
-                <w:lang w:val="en-GB"/>
-              </w:rPr>
-              <w:t>Acknowledging</w:t>
-            </w:r>
-          </w:p>
-          <w:p>
-            <w:pPr>
-              <w:pStyle w:val="a4"/>
-              <w:numPr>
-                <w:ilvl w:val="0"/>
-                <w:numId w:val="18"/>
-              </w:numPr>
-              <w:spacing w:line="360" w:lineRule="auto"/>
-              <w:jc w:val="both"/>
-              <w:rPr>
-                <w:rFonts w:ascii="Times New Roman" w:hAnsi="Times New Roman" w:cs="Times New Roman"/>
-                <w:sz w:val="28"/>
-                <w:szCs w:val="28"/>
-                <w:lang w:val="en-GB"/>
-              </w:rPr>
-            </w:pPr>
-            <w:r>
-              <w:rPr>
-                <w:rFonts w:ascii="Times New Roman" w:hAnsi="Times New Roman" w:cs="Times New Roman"/>
-                <w:bCs/>
-                <w:sz w:val="28"/>
-                <w:szCs w:val="28"/>
-                <w:lang w:val="en-GB"/>
-              </w:rPr>
-              <w:t>Intellectual</w:t>
-            </w:r>
-          </w:p>
-          <w:p>
-            <w:pPr>
-              <w:pStyle w:val="a4"/>
-              <w:numPr>
-                <w:ilvl w:val="0"/>
-                <w:numId w:val="18"/>
-              </w:numPr>
-              <w:spacing w:line="360" w:lineRule="auto"/>
-              <w:jc w:val="both"/>
-              <w:rPr>
-                <w:rFonts w:ascii="Times New Roman" w:hAnsi="Times New Roman" w:cs="Times New Roman"/>
-                <w:sz w:val="28"/>
-                <w:szCs w:val="28"/>
-                <w:lang w:val="en-GB"/>
-              </w:rPr>
-            </w:pPr>
-            <w:r>
-              <w:rPr>
-                <w:rFonts w:ascii="Times New Roman" w:hAnsi="Times New Roman" w:cs="Times New Roman"/>
-                <w:bCs/>
-                <w:sz w:val="28"/>
-                <w:szCs w:val="28"/>
-                <w:lang w:val="en-GB"/>
-              </w:rPr>
-              <w:t>Citation</w:t>
-            </w:r>
-          </w:p>
-          <w:p>
-            <w:pPr>
-              <w:pStyle w:val="a4"/>
-              <w:numPr>
-                <w:ilvl w:val="0"/>
-                <w:numId w:val="18"/>
-              </w:numPr>
-              <w:spacing w:line="360" w:lineRule="auto"/>
-              <w:jc w:val="both"/>
-              <w:rPr>
-                <w:rFonts w:ascii="Times New Roman" w:hAnsi="Times New Roman" w:cs="Times New Roman"/>
-                <w:sz w:val="28"/>
-                <w:szCs w:val="28"/>
-                <w:lang w:val="en-GB"/>
-              </w:rPr>
-            </w:pPr>
-            <w:r>
-              <w:rPr>
-                <w:rFonts w:ascii="Times New Roman" w:hAnsi="Times New Roman" w:cs="Times New Roman"/>
-                <w:bCs/>
-                <w:sz w:val="28"/>
-                <w:szCs w:val="28"/>
-                <w:lang w:val="en-GB"/>
-              </w:rPr>
-              <w:t>Unintentional</w:t>
-            </w:r>
-          </w:p>
-          <w:p>
-            <w:pPr>
-              <w:pStyle w:val="a4"/>
-              <w:numPr>
-                <w:ilvl w:val="0"/>
-                <w:numId w:val="18"/>
-              </w:numPr>
-              <w:spacing w:line="360" w:lineRule="auto"/>
-              <w:jc w:val="both"/>
-              <w:rPr>
-                <w:rFonts w:ascii="Times New Roman" w:hAnsi="Times New Roman" w:cs="Times New Roman"/>
-                <w:sz w:val="28"/>
-                <w:szCs w:val="28"/>
-                <w:lang w:val="en-GB"/>
-              </w:rPr>
-            </w:pPr>
-            <w:r>
-              <w:rPr>
-                <w:rFonts w:ascii="Times New Roman" w:hAnsi="Times New Roman" w:cs="Times New Roman"/>
-                <w:bCs/>
-                <w:sz w:val="28"/>
-                <w:szCs w:val="28"/>
-                <w:lang w:val="en-GB"/>
-              </w:rPr>
-              <w:t>Explanations</w:t>
-            </w:r>
-          </w:p>
-        </w:tc>
-        <w:tc>
-          <w:tcPr>
-            <w:tcW w:w="4672" w:type="dxa"/>
-            <w:hideMark/>
-          </w:tcPr>
-          <w:p>
-            <w:pPr>
-              <w:pStyle w:val="a4"/>
-              <w:numPr>
-                <w:ilvl w:val="0"/>
-                <w:numId w:val="18"/>
-              </w:numPr>
-              <w:spacing w:line="360" w:lineRule="auto"/>
-              <w:jc w:val="both"/>
-              <w:rPr>
-                <w:rFonts w:ascii="Times New Roman" w:hAnsi="Times New Roman" w:cs="Times New Roman"/>
-                <w:sz w:val="28"/>
-                <w:szCs w:val="28"/>
-                <w:lang w:val="en-GB"/>
-              </w:rPr>
-            </w:pPr>
-            <w:r>
-              <w:rPr>
-                <w:rFonts w:ascii="Times New Roman" w:hAnsi="Times New Roman" w:cs="Times New Roman"/>
-                <w:bCs/>
-                <w:sz w:val="28"/>
-                <w:szCs w:val="28"/>
-                <w:lang w:val="en-GB"/>
-              </w:rPr>
-              <w:t>Common</w:t>
-            </w:r>
-          </w:p>
-          <w:p>
-            <w:pPr>
-              <w:pStyle w:val="a4"/>
-              <w:numPr>
-                <w:ilvl w:val="0"/>
-                <w:numId w:val="18"/>
-              </w:numPr>
-              <w:spacing w:line="360" w:lineRule="auto"/>
-              <w:jc w:val="both"/>
-              <w:rPr>
-                <w:rFonts w:ascii="Times New Roman" w:hAnsi="Times New Roman" w:cs="Times New Roman"/>
-                <w:sz w:val="28"/>
-                <w:szCs w:val="28"/>
-                <w:lang w:val="en-GB"/>
-              </w:rPr>
-            </w:pPr>
-            <w:r>
-              <w:rPr>
-                <w:rFonts w:ascii="Times New Roman" w:hAnsi="Times New Roman" w:cs="Times New Roman"/>
-                <w:bCs/>
-                <w:sz w:val="28"/>
-                <w:szCs w:val="28"/>
-                <w:lang w:val="en-GB"/>
-              </w:rPr>
-              <w:t>Style</w:t>
-            </w:r>
-          </w:p>
-          <w:p>
-            <w:pPr>
-              <w:pStyle w:val="a4"/>
-              <w:numPr>
-                <w:ilvl w:val="0"/>
-                <w:numId w:val="18"/>
-              </w:numPr>
-              <w:spacing w:line="360" w:lineRule="auto"/>
-              <w:jc w:val="both"/>
-              <w:rPr>
-                <w:rFonts w:ascii="Times New Roman" w:hAnsi="Times New Roman" w:cs="Times New Roman"/>
-                <w:sz w:val="28"/>
-                <w:szCs w:val="28"/>
-                <w:lang w:val="en-GB"/>
-              </w:rPr>
-            </w:pPr>
-            <w:r>
-              <w:rPr>
-                <w:rFonts w:ascii="Times New Roman" w:hAnsi="Times New Roman" w:cs="Times New Roman"/>
-                <w:bCs/>
-                <w:sz w:val="28"/>
-                <w:szCs w:val="28"/>
-                <w:lang w:val="en-GB"/>
-              </w:rPr>
-              <w:t>Directly</w:t>
-            </w:r>
-          </w:p>
-          <w:p>
-            <w:pPr>
-              <w:pStyle w:val="a4"/>
-              <w:numPr>
-                <w:ilvl w:val="0"/>
-                <w:numId w:val="18"/>
-              </w:numPr>
-              <w:spacing w:line="360" w:lineRule="auto"/>
-              <w:jc w:val="both"/>
-              <w:rPr>
-                <w:rFonts w:ascii="Times New Roman" w:hAnsi="Times New Roman" w:cs="Times New Roman"/>
-                <w:sz w:val="28"/>
-                <w:szCs w:val="28"/>
-                <w:lang w:val="en-GB"/>
-              </w:rPr>
-            </w:pPr>
-            <w:r>
-              <w:rPr>
-                <w:rFonts w:ascii="Times New Roman" w:hAnsi="Times New Roman" w:cs="Times New Roman"/>
-                <w:bCs/>
-                <w:sz w:val="28"/>
-                <w:szCs w:val="28"/>
-                <w:lang w:val="en-GB"/>
-              </w:rPr>
-              <w:t>Librarian</w:t>
-            </w:r>
-          </w:p>
-          <w:p>
-            <w:pPr>
-              <w:pStyle w:val="a4"/>
-              <w:numPr>
-                <w:ilvl w:val="0"/>
-                <w:numId w:val="18"/>
-              </w:numPr>
-              <w:spacing w:line="360" w:lineRule="auto"/>
-              <w:jc w:val="both"/>
-              <w:rPr>
-                <w:rFonts w:ascii="Times New Roman" w:hAnsi="Times New Roman" w:cs="Times New Roman"/>
-                <w:sz w:val="28"/>
-                <w:szCs w:val="28"/>
-                <w:lang w:val="en-GB"/>
-              </w:rPr>
-            </w:pPr>
-            <w:r>
-              <w:rPr>
-                <w:rFonts w:ascii="Times New Roman" w:hAnsi="Times New Roman" w:cs="Times New Roman"/>
-                <w:bCs/>
-                <w:sz w:val="28"/>
-                <w:szCs w:val="28"/>
-                <w:lang w:val="en-GB"/>
-              </w:rPr>
-              <w:t xml:space="preserve"> Organize</w:t>
-            </w:r>
-          </w:p>
-        </w:tc>
-      </w:tr>
-    </w:tbl>
+        <w:t xml:space="preserve">You can also use </w:t>
+      </w:r>
+      <w:proofErr w:type="spellStart"/>
+      <w:r>
+        <w:rPr>
+          <w:rFonts w:ascii="Times New Roman" w:hAnsi="Times New Roman" w:cs="Times New Roman"/>
+          <w:sz w:val="28"/>
+          <w:szCs w:val="28"/>
+          <w:lang w:val="en-GB"/>
+        </w:rPr>
+        <w:t>Zotero</w:t>
+      </w:r>
+      <w:proofErr w:type="spellEnd"/>
+      <w:r>
+        <w:rPr>
+          <w:rFonts w:ascii="Times New Roman" w:hAnsi="Times New Roman" w:cs="Times New Roman"/>
+          <w:sz w:val="28"/>
+          <w:szCs w:val="28"/>
+          <w:lang w:val="en-GB"/>
+        </w:rPr>
+        <w:t>, it is a free tool which helps you collect, 10______________ and cite your sources.</w:t>
+      </w:r>
+    </w:p>
     <w:p>
       <w:pPr>
         <w:spacing w:after="0" w:line="360" w:lineRule="auto"/>
@@ -3436,7 +3145,7 @@
                 <w:noProof/>
                 <w:sz w:val="28"/>
                 <w:szCs w:val="28"/>
-                <w:lang w:eastAsia="ru-RU"/>
+                <w:lang w:val="en-US"/>
               </w:rPr>
               <w:drawing>
                 <wp:anchor distT="0" distB="0" distL="114300" distR="114300" simplePos="0" relativeHeight="251664384" behindDoc="0" locked="0" layoutInCell="1" allowOverlap="1" wp14:anchorId="0BCE21AA" wp14:editId="7DEE3279">
@@ -4039,7 +3748,6 @@
                 <w:szCs w:val="28"/>
                 <w:lang w:val="en-GB"/>
               </w:rPr>
-              <w:lastRenderedPageBreak/>
               <w:t>6</w:t>
             </w:r>
           </w:p>
@@ -4200,6 +3908,7 @@
                 <w:szCs w:val="28"/>
                 <w:lang w:val="en-GB"/>
               </w:rPr>
+              <w:lastRenderedPageBreak/>
               <w:t>8</w:t>
             </w:r>
           </w:p>
@@ -4325,6 +4034,7 @@
                 <w:lang w:val="en-GB"/>
               </w:rPr>
             </w:pPr>
+            <w:proofErr w:type="spellStart"/>
             <w:r>
               <w:rPr>
                 <w:rFonts w:ascii="Times New Roman" w:hAnsi="Times New Roman" w:cs="Times New Roman"/>
@@ -4332,7 +4042,17 @@
                 <w:szCs w:val="28"/>
                 <w:lang w:val="en-GB"/>
               </w:rPr>
-              <w:t>i) someone's idea, invention, creation, etc., that can be protected by law from being copied by someone else</w:t>
+              <w:t>i</w:t>
+            </w:r>
+            <w:proofErr w:type="spellEnd"/>
+            <w:r>
+              <w:rPr>
+                <w:rFonts w:ascii="Times New Roman" w:hAnsi="Times New Roman" w:cs="Times New Roman"/>
+                <w:sz w:val="28"/>
+                <w:szCs w:val="28"/>
+                <w:lang w:val="en-GB"/>
+              </w:rPr>
+              <w:t>) someone's idea, invention, creation, etc., that can be protected by law from being copied by someone else</w:t>
             </w:r>
           </w:p>
         </w:tc>
@@ -4430,48 +4150,6 @@
           <w:lang w:val="en-GB"/>
         </w:rPr>
       </w:pPr>
-    </w:p>
-    <w:p>
-      <w:pPr>
-        <w:spacing w:after="0" w:line="360" w:lineRule="auto"/>
-        <w:jc w:val="both"/>
-        <w:rPr>
-          <w:rFonts w:ascii="Times New Roman" w:hAnsi="Times New Roman" w:cs="Times New Roman"/>
-          <w:sz w:val="28"/>
-          <w:szCs w:val="28"/>
-          <w:lang w:val="en-GB"/>
-        </w:rPr>
-      </w:pPr>
-      <w:r>
-        <w:rPr>
-          <w:rFonts w:ascii="Times New Roman" w:hAnsi="Times New Roman" w:cs="Times New Roman"/>
-          <w:b/>
-          <w:bCs/>
-          <w:sz w:val="28"/>
-          <w:szCs w:val="28"/>
-          <w:lang w:val="en-GB"/>
-        </w:rPr>
-        <w:t>Activity 5. Vocabulary.</w:t>
-      </w:r>
-      <w:r>
-        <w:rPr>
-          <w:rFonts w:ascii="Times New Roman" w:hAnsi="Times New Roman" w:cs="Times New Roman"/>
-          <w:b/>
-          <w:sz w:val="28"/>
-          <w:szCs w:val="28"/>
-          <w:lang w:val="en-GB"/>
-        </w:rPr>
-        <w:t xml:space="preserve"> Key:</w:t>
-      </w:r>
-      <w:r>
-        <w:rPr>
-          <w:rFonts w:ascii="Times New Roman" w:hAnsi="Times New Roman" w:cs="Times New Roman"/>
-          <w:sz w:val="28"/>
-          <w:szCs w:val="28"/>
-          <w:lang w:val="en-GB"/>
-        </w:rPr>
-        <w:t xml:space="preserve"> 1.h, 2.d, 3.i, 4.a, 5.b, 6.j, 7.e, 8.c, 9.g,10. f</w:t>
-      </w:r>
     </w:p>
     <w:tbl>
       <w:tblPr>
@@ -4512,13 +4190,15 @@
                 <w:lang w:val="en-GB"/>
               </w:rPr>
             </w:pPr>
+            <w:bookmarkStart w:id="1" w:name="_GoBack"/>
+            <w:bookmarkEnd w:id="1"/>
             <w:r>
               <w:rPr>
                 <w:rFonts w:ascii="Times New Roman" w:hAnsi="Times New Roman" w:cs="Times New Roman"/>
                 <w:noProof/>
                 <w:sz w:val="28"/>
                 <w:szCs w:val="28"/>
-                <w:lang w:eastAsia="ru-RU"/>
+                <w:lang w:val="en-US"/>
               </w:rPr>
               <w:drawing>
                 <wp:anchor distT="0" distB="0" distL="114300" distR="114300" simplePos="0" relativeHeight="251661312" behindDoc="0" locked="0" layoutInCell="1" allowOverlap="1" wp14:anchorId="283E75DF" wp14:editId="7F3CB1EB">
@@ -4627,15 +4307,26 @@
           <w:lang w:val="en-GB"/>
         </w:rPr>
       </w:pPr>
-      <w:bookmarkStart w:id="1" w:name="_Hlk109666842"/>
-      <w:r>
-        <w:rPr>
-          <w:rFonts w:ascii="Times New Roman" w:hAnsi="Times New Roman" w:cs="Times New Roman"/>
-          <w:sz w:val="28"/>
-          <w:szCs w:val="28"/>
-          <w:lang w:val="en-GB"/>
-        </w:rPr>
-        <w:t>Adhikari, N. Avoiding Plagiarism and Self-Plagiarism. Journal of Nepal Paediatric Society, 30(2), 77-78. https://doi.org/10.3126/jnps.v30i2.3448</w:t>
+      <w:bookmarkStart w:id="2" w:name="_Hlk109666842"/>
+      <w:proofErr w:type="spellStart"/>
+      <w:r>
+        <w:rPr>
+          <w:rFonts w:ascii="Times New Roman" w:hAnsi="Times New Roman" w:cs="Times New Roman"/>
+          <w:sz w:val="28"/>
+          <w:szCs w:val="28"/>
+          <w:lang w:val="en-GB"/>
+        </w:rPr>
+        <w:t>Adhikari</w:t>
+      </w:r>
+      <w:proofErr w:type="spellEnd"/>
+      <w:r>
+        <w:rPr>
+          <w:rFonts w:ascii="Times New Roman" w:hAnsi="Times New Roman" w:cs="Times New Roman"/>
+          <w:sz w:val="28"/>
+          <w:szCs w:val="28"/>
+          <w:lang w:val="en-GB"/>
+        </w:rPr>
+        <w:t>, N. Avoiding Plagiarism and Self-Plagiarism. Journal of Nepal Paediatric Society, 30(2), 77-78. https://doi.org/10.3126/jnps.v30i2.3448</w:t>
       </w:r>
     </w:p>
     <w:p>
@@ -4717,7 +4408,27 @@
           <w:szCs w:val="28"/>
           <w:lang w:val="en-GB"/>
         </w:rPr>
-        <w:t>Cohen, L., Manion, L., &amp; Morrison, K. (2007). Research methods in education. Routledge, 301 p.</w:t>
+        <w:t xml:space="preserve">Cohen, L., </w:t>
+      </w:r>
+      <w:proofErr w:type="spellStart"/>
+      <w:r>
+        <w:rPr>
+          <w:rFonts w:ascii="Times New Roman" w:hAnsi="Times New Roman" w:cs="Times New Roman"/>
+          <w:sz w:val="28"/>
+          <w:szCs w:val="28"/>
+          <w:lang w:val="en-GB"/>
+        </w:rPr>
+        <w:t>Manion</w:t>
+      </w:r>
+      <w:proofErr w:type="spellEnd"/>
+      <w:r>
+        <w:rPr>
+          <w:rFonts w:ascii="Times New Roman" w:hAnsi="Times New Roman" w:cs="Times New Roman"/>
+          <w:sz w:val="28"/>
+          <w:szCs w:val="28"/>
+          <w:lang w:val="en-GB"/>
+        </w:rPr>
+        <w:t>, L., &amp; Morrison, K. (2007). Research methods in education. Routledge, 301 p.</w:t>
       </w:r>
     </w:p>
     <w:p>
@@ -4907,14 +4618,65 @@
           <w:lang w:val="en-GB"/>
         </w:rPr>
       </w:pPr>
-      <w:r>
-        <w:rPr>
-          <w:rFonts w:ascii="Times New Roman" w:hAnsi="Times New Roman" w:cs="Times New Roman"/>
-          <w:sz w:val="28"/>
-          <w:szCs w:val="28"/>
-          <w:lang w:val="en-GB"/>
-        </w:rPr>
-        <w:t xml:space="preserve">Dhammi, I. K., &amp; Ul Haq, R. (2016). What is plagiarism and how to avoid it? Indian Journal of Orthopaedics, 50(6), 581–583. </w:t>
+      <w:proofErr w:type="spellStart"/>
+      <w:r>
+        <w:rPr>
+          <w:rFonts w:ascii="Times New Roman" w:hAnsi="Times New Roman" w:cs="Times New Roman"/>
+          <w:sz w:val="28"/>
+          <w:szCs w:val="28"/>
+          <w:lang w:val="en-GB"/>
+        </w:rPr>
+        <w:t>Dhammi</w:t>
+      </w:r>
+      <w:proofErr w:type="spellEnd"/>
+      <w:r>
+        <w:rPr>
+          <w:rFonts w:ascii="Times New Roman" w:hAnsi="Times New Roman" w:cs="Times New Roman"/>
+          <w:sz w:val="28"/>
+          <w:szCs w:val="28"/>
+          <w:lang w:val="en-GB"/>
+        </w:rPr>
+        <w:t xml:space="preserve">, I. K., &amp; </w:t>
+      </w:r>
+      <w:proofErr w:type="spellStart"/>
+      <w:r>
+        <w:rPr>
+          <w:rFonts w:ascii="Times New Roman" w:hAnsi="Times New Roman" w:cs="Times New Roman"/>
+          <w:sz w:val="28"/>
+          <w:szCs w:val="28"/>
+          <w:lang w:val="en-GB"/>
+        </w:rPr>
+        <w:t>Ul</w:t>
+      </w:r>
+      <w:proofErr w:type="spellEnd"/>
+      <w:r>
+        <w:rPr>
+          <w:rFonts w:ascii="Times New Roman" w:hAnsi="Times New Roman" w:cs="Times New Roman"/>
+          <w:sz w:val="28"/>
+          <w:szCs w:val="28"/>
+          <w:lang w:val="en-GB"/>
+        </w:rPr>
+        <w:t xml:space="preserve"> </w:t>
+      </w:r>
+      <w:proofErr w:type="spellStart"/>
+      <w:r>
+        <w:rPr>
+          <w:rFonts w:ascii="Times New Roman" w:hAnsi="Times New Roman" w:cs="Times New Roman"/>
+          <w:sz w:val="28"/>
+          <w:szCs w:val="28"/>
+          <w:lang w:val="en-GB"/>
+        </w:rPr>
+        <w:t>Haq</w:t>
+      </w:r>
+      <w:proofErr w:type="spellEnd"/>
+      <w:r>
+        <w:rPr>
+          <w:rFonts w:ascii="Times New Roman" w:hAnsi="Times New Roman" w:cs="Times New Roman"/>
+          <w:sz w:val="28"/>
+          <w:szCs w:val="28"/>
+          <w:lang w:val="en-GB"/>
+        </w:rPr>
+        <w:t xml:space="preserve">, R. (2016). What is plagiarism and how to avoid it? Indian Journal of Orthopaedics, 50(6), 581–583. </w:t>
       </w:r>
       <w:hyperlink r:id="rId18" w:history="1">
         <w:r>
@@ -4949,15 +4711,25 @@
           <w:lang w:val="en-GB"/>
         </w:rPr>
       </w:pPr>
-      <w:r>
-        <w:rPr>
-          <w:rFonts w:ascii="Times New Roman" w:hAnsi="Times New Roman" w:cs="Times New Roman"/>
-          <w:sz w:val="28"/>
-          <w:szCs w:val="28"/>
-          <w:lang w:val="en-GB"/>
-        </w:rPr>
-        <w:lastRenderedPageBreak/>
-        <w:t>Dornyei Z. (2007) Research Methods in Applied Linguistics: Quantitative, Qualitative, and Mixed Methodologies, Oxford University Press, 335 p.</w:t>
+      <w:proofErr w:type="spellStart"/>
+      <w:r>
+        <w:rPr>
+          <w:rFonts w:ascii="Times New Roman" w:hAnsi="Times New Roman" w:cs="Times New Roman"/>
+          <w:sz w:val="28"/>
+          <w:szCs w:val="28"/>
+          <w:lang w:val="en-GB"/>
+        </w:rPr>
+        <w:t>Dornyei</w:t>
+      </w:r>
+      <w:proofErr w:type="spellEnd"/>
+      <w:r>
+        <w:rPr>
+          <w:rFonts w:ascii="Times New Roman" w:hAnsi="Times New Roman" w:cs="Times New Roman"/>
+          <w:sz w:val="28"/>
+          <w:szCs w:val="28"/>
+          <w:lang w:val="en-GB"/>
+        </w:rPr>
+        <w:t xml:space="preserve"> Z. (2007) Research Methods in Applied Linguistics: Quantitative, Qualitative, and Mixed Methodologies, Oxford University Press, 335 p.</w:t>
       </w:r>
     </w:p>
     <w:p>
@@ -4971,14 +4743,85 @@
           <w:lang w:val="en-GB"/>
         </w:rPr>
       </w:pPr>
-      <w:r>
-        <w:rPr>
-          <w:rFonts w:ascii="Times New Roman" w:hAnsi="Times New Roman" w:cs="Times New Roman"/>
-          <w:sz w:val="28"/>
-          <w:szCs w:val="28"/>
-          <w:lang w:val="en-GB"/>
-        </w:rPr>
-        <w:t xml:space="preserve">Enoka Corea, Himani Molligoda, Plagiarism. Journal of the Postgraduate Institute of Medicine 2021; 7(2): E125 1-2. </w:t>
+      <w:proofErr w:type="spellStart"/>
+      <w:r>
+        <w:rPr>
+          <w:rFonts w:ascii="Times New Roman" w:hAnsi="Times New Roman" w:cs="Times New Roman"/>
+          <w:sz w:val="28"/>
+          <w:szCs w:val="28"/>
+          <w:lang w:val="en-GB"/>
+        </w:rPr>
+        <w:t>Enoka</w:t>
+      </w:r>
+      <w:proofErr w:type="spellEnd"/>
+      <w:r>
+        <w:rPr>
+          <w:rFonts w:ascii="Times New Roman" w:hAnsi="Times New Roman" w:cs="Times New Roman"/>
+          <w:sz w:val="28"/>
+          <w:szCs w:val="28"/>
+          <w:lang w:val="en-GB"/>
+        </w:rPr>
+        <w:t xml:space="preserve"> </w:t>
+      </w:r>
+      <w:proofErr w:type="spellStart"/>
+      <w:r>
+        <w:rPr>
+          <w:rFonts w:ascii="Times New Roman" w:hAnsi="Times New Roman" w:cs="Times New Roman"/>
+          <w:sz w:val="28"/>
+          <w:szCs w:val="28"/>
+          <w:lang w:val="en-GB"/>
+        </w:rPr>
+        <w:t>Corea</w:t>
+      </w:r>
+      <w:proofErr w:type="spellEnd"/>
+      <w:r>
+        <w:rPr>
+          <w:rFonts w:ascii="Times New Roman" w:hAnsi="Times New Roman" w:cs="Times New Roman"/>
+          <w:sz w:val="28"/>
+          <w:szCs w:val="28"/>
+          <w:lang w:val="en-GB"/>
+        </w:rPr>
+        <w:t xml:space="preserve">, </w:t>
+      </w:r>
+      <w:proofErr w:type="spellStart"/>
+      <w:r>
+        <w:rPr>
+          <w:rFonts w:ascii="Times New Roman" w:hAnsi="Times New Roman" w:cs="Times New Roman"/>
+          <w:sz w:val="28"/>
+          <w:szCs w:val="28"/>
+          <w:lang w:val="en-GB"/>
+        </w:rPr>
+        <w:t>Himani</w:t>
+      </w:r>
+      <w:proofErr w:type="spellEnd"/>
+      <w:r>
+        <w:rPr>
+          <w:rFonts w:ascii="Times New Roman" w:hAnsi="Times New Roman" w:cs="Times New Roman"/>
+          <w:sz w:val="28"/>
+          <w:szCs w:val="28"/>
+          <w:lang w:val="en-GB"/>
+        </w:rPr>
+        <w:t xml:space="preserve"> </w:t>
+      </w:r>
+      <w:proofErr w:type="spellStart"/>
+      <w:r>
+        <w:rPr>
+          <w:rFonts w:ascii="Times New Roman" w:hAnsi="Times New Roman" w:cs="Times New Roman"/>
+          <w:sz w:val="28"/>
+          <w:szCs w:val="28"/>
+          <w:lang w:val="en-GB"/>
+        </w:rPr>
+        <w:t>Molligoda</w:t>
+      </w:r>
+      <w:proofErr w:type="spellEnd"/>
+      <w:r>
+        <w:rPr>
+          <w:rFonts w:ascii="Times New Roman" w:hAnsi="Times New Roman" w:cs="Times New Roman"/>
+          <w:sz w:val="28"/>
+          <w:szCs w:val="28"/>
+          <w:lang w:val="en-GB"/>
+        </w:rPr>
+        <w:t xml:space="preserve">, Plagiarism. Journal of the Postgraduate Institute of Medicine 2021; 7(2): E125 1-2. </w:t>
       </w:r>
       <w:hyperlink r:id="rId19" w:history="1">
         <w:r>
@@ -5034,14 +4877,46 @@
           <w:lang w:val="en-GB"/>
         </w:rPr>
       </w:pPr>
-      <w:r>
-        <w:rPr>
-          <w:rFonts w:ascii="Times New Roman" w:hAnsi="Times New Roman" w:cs="Times New Roman"/>
-          <w:sz w:val="28"/>
-          <w:szCs w:val="28"/>
-          <w:lang w:val="en-GB"/>
-        </w:rPr>
-        <w:t>Scarry, S., &amp; Scarry, J. (2013). The writer's workplace with readings: Building college writing skills. Cengage Learning.</w:t>
+      <w:proofErr w:type="spellStart"/>
+      <w:r>
+        <w:rPr>
+          <w:rFonts w:ascii="Times New Roman" w:hAnsi="Times New Roman" w:cs="Times New Roman"/>
+          <w:sz w:val="28"/>
+          <w:szCs w:val="28"/>
+          <w:lang w:val="en-GB"/>
+        </w:rPr>
+        <w:lastRenderedPageBreak/>
+        <w:t>Scarry</w:t>
+      </w:r>
+      <w:proofErr w:type="spellEnd"/>
+      <w:r>
+        <w:rPr>
+          <w:rFonts w:ascii="Times New Roman" w:hAnsi="Times New Roman" w:cs="Times New Roman"/>
+          <w:sz w:val="28"/>
+          <w:szCs w:val="28"/>
+          <w:lang w:val="en-GB"/>
+        </w:rPr>
+        <w:t xml:space="preserve">, S., &amp; </w:t>
+      </w:r>
+      <w:proofErr w:type="spellStart"/>
+      <w:r>
+        <w:rPr>
+          <w:rFonts w:ascii="Times New Roman" w:hAnsi="Times New Roman" w:cs="Times New Roman"/>
+          <w:sz w:val="28"/>
+          <w:szCs w:val="28"/>
+          <w:lang w:val="en-GB"/>
+        </w:rPr>
+        <w:t>Scarry</w:t>
+      </w:r>
+      <w:proofErr w:type="spellEnd"/>
+      <w:r>
+        <w:rPr>
+          <w:rFonts w:ascii="Times New Roman" w:hAnsi="Times New Roman" w:cs="Times New Roman"/>
+          <w:sz w:val="28"/>
+          <w:szCs w:val="28"/>
+          <w:lang w:val="en-GB"/>
+        </w:rPr>
+        <w:t>, J. (2013). The writer's workplace with readings: Building college writing skills. Cengage Learning.</w:t>
       </w:r>
     </w:p>
     <w:p>
@@ -5083,7 +4958,7 @@
             <w:tcW w:w="9356" w:type="dxa"/>
             <w:shd w:val="clear" w:color="auto" w:fill="F2F2F2" w:themeFill="background1" w:themeFillShade="F2"/>
           </w:tcPr>
-          <w:bookmarkEnd w:id="1"/>
+          <w:bookmarkEnd w:id="2"/>
           <w:p>
             <w:pPr>
               <w:spacing w:line="360" w:lineRule="auto"/>
@@ -5102,7 +4977,7 @@
                 <w:noProof/>
                 <w:sz w:val="28"/>
                 <w:szCs w:val="28"/>
-                <w:lang w:eastAsia="ru-RU"/>
+                <w:lang w:val="en-US"/>
               </w:rPr>
               <w:drawing>
                 <wp:anchor distT="0" distB="0" distL="114300" distR="114300" simplePos="0" relativeHeight="251662336" behindDoc="0" locked="0" layoutInCell="1" allowOverlap="1" wp14:anchorId="56827044" wp14:editId="6519D01F">
@@ -5429,7 +5304,7 @@
                 <w:noProof/>
                 <w:sz w:val="28"/>
                 <w:szCs w:val="28"/>
-                <w:lang w:eastAsia="ru-RU"/>
+                <w:lang w:val="en-US"/>
               </w:rPr>
               <w:drawing>
                 <wp:anchor distT="0" distB="0" distL="114300" distR="114300" simplePos="0" relativeHeight="251663360" behindDoc="0" locked="0" layoutInCell="1" allowOverlap="1" wp14:anchorId="2A5212EC" wp14:editId="29ACC386">
@@ -5693,7 +5568,7 @@
 </file>
 
 <file path=word/numbering.xml><?xml version="1.0" encoding="utf-8"?>
-<w:numbering xmlns:wpc="http://schemas.microsoft.com/office/word/2010/wordprocessingCanvas" xmlns:cx="http://schemas.microsoft.com/office/drawing/2014/chartex" xmlns:cx1="http://schemas.microsoft.com/office/drawing/2015/9/8/chartex" xmlns:cx2="http://schemas.microsoft.com/office/drawing/2015/10/21/chartex" xmlns:cx3="http://schemas.microsoft.com/office/drawing/2016/5/9/chartex" xmlns:cx4="http://schemas.microsoft.com/office/drawing/2016/5/10/chartex" xmlns:cx5="http://schemas.microsoft.com/office/drawing/2016/5/11/chartex" xmlns:cx6="http://schemas.microsoft.com/office/drawing/2016/5/12/chartex" xmlns:cx7="http://schemas.microsoft.com/office/drawing/2016/5/13/chartex" xmlns:cx8="http://schemas.microsoft.com/office/drawing/2016/5/14/chartex" xmlns:mc="http://schemas.openxmlformats.org/markup-compatibility/2006" xmlns:aink="http://schemas.microsoft.com/office/drawing/2016/ink" xmlns:am3d="http://schemas.microsoft.com/office/drawing/2017/model3d" xmlns:o="urn:schemas-microsoft-com:office:office" xmlns:oel="http://schemas.microsoft.com/office/2019/extlst" xmlns:r="http://schemas.openxmlformats.org/officeDocument/2006/relationships" xmlns:m="http://schemas.openxmlformats.org/officeDocument/2006/math" xmlns:v="urn:schemas-microsoft-com:vml" xmlns:wp14="http://schemas.microsoft.com/office/word/2010/wordprocessingDrawing" xmlns:wp="http://schemas.openxmlformats.org/drawingml/2006/wordprocessingDrawing" xmlns:w10="urn:schemas-microsoft-com:office:word" xmlns:w="http://schemas.openxmlformats.org/wordprocessingml/2006/main" xmlns:w14="http://schemas.microsoft.com/office/word/2010/wordml" xmlns:w15="http://schemas.microsoft.com/office/word/2012/wordml" xmlns:w16cex="http://schemas.microsoft.com/office/word/2018/wordml/cex" xmlns:w16cid="http://schemas.microsoft.com/office/word/2016/wordml/cid" xmlns:w16="http://schemas.microsoft.com/office/word/2018/wordml" xmlns:w16du="http://schemas.microsoft.com/office/word/2023/wordml/word16du" xmlns:w16sdtdh="http://schemas.microsoft.com/office/word/2020/wordml/sdtdatahash" xmlns:w16sdtfl="http://schemas.microsoft.com/office/word/2024/wordml/sdtformatlock" xmlns:w16se="http://schemas.microsoft.com/office/word/2015/wordml/symex" xmlns:wpg="http://schemas.microsoft.com/office/word/2010/wordprocessingGroup" xmlns:wpi="http://schemas.microsoft.com/office/word/2010/wordprocessingInk" xmlns:wne="http://schemas.microsoft.com/office/word/2006/wordml" xmlns:wps="http://schemas.microsoft.com/office/word/2010/wordprocessingShape" mc:Ignorable="w14 w15 w16se w16cid w16 w16cex w16sdtdh w16sdtfl w16du wp14">
+<w:numbering xmlns:wpc="http://schemas.microsoft.com/office/word/2010/wordprocessingCanvas" xmlns:cx="http://schemas.microsoft.com/office/drawing/2014/chartex" xmlns:mc="http://schemas.openxmlformats.org/markup-compatibility/2006" xmlns:o="urn:schemas-microsoft-com:office:office" xmlns:r="http://schemas.openxmlformats.org/officeDocument/2006/relationships" xmlns:m="http://schemas.openxmlformats.org/officeDocument/2006/math" xmlns:v="urn:schemas-microsoft-com:vml" xmlns:wp14="http://schemas.microsoft.com/office/word/2010/wordprocessingDrawing" xmlns:wp="http://schemas.openxmlformats.org/drawingml/2006/wordprocessingDrawing" xmlns:w10="urn:schemas-microsoft-com:office:word" xmlns:w="http://schemas.openxmlformats.org/wordprocessingml/2006/main" xmlns:w14="http://schemas.microsoft.com/office/word/2010/wordml" xmlns:w15="http://schemas.microsoft.com/office/word/2012/wordml" xmlns:w16se="http://schemas.microsoft.com/office/word/2015/wordml/symex" xmlns:wpg="http://schemas.microsoft.com/office/word/2010/wordprocessingGroup" xmlns:wpi="http://schemas.microsoft.com/office/word/2010/wordprocessingInk" xmlns:wne="http://schemas.microsoft.com/office/word/2006/wordml" xmlns:wps="http://schemas.microsoft.com/office/word/2010/wordprocessingShape" mc:Ignorable="w14 w15 w16se wp14">
   <w:abstractNum w:abstractNumId="0" w15:restartNumberingAfterBreak="0">
     <w:nsid w:val="04596A26"/>
     <w:multiLevelType w:val="hybridMultilevel"/>
@@ -7555,71 +7430,71 @@
       </w:pPr>
     </w:lvl>
   </w:abstractNum>
-  <w:num w:numId="1" w16cid:durableId="316812576">
+  <w:num w:numId="1">
     <w:abstractNumId w:val="12"/>
   </w:num>
-  <w:num w:numId="2" w16cid:durableId="1119252801">
+  <w:num w:numId="2">
     <w:abstractNumId w:val="14"/>
   </w:num>
-  <w:num w:numId="3" w16cid:durableId="293947915">
+  <w:num w:numId="3">
     <w:abstractNumId w:val="13"/>
   </w:num>
-  <w:num w:numId="4" w16cid:durableId="64887137">
+  <w:num w:numId="4">
     <w:abstractNumId w:val="5"/>
   </w:num>
-  <w:num w:numId="5" w16cid:durableId="331108941">
+  <w:num w:numId="5">
     <w:abstractNumId w:val="7"/>
   </w:num>
-  <w:num w:numId="6" w16cid:durableId="129980503">
+  <w:num w:numId="6">
     <w:abstractNumId w:val="1"/>
   </w:num>
-  <w:num w:numId="7" w16cid:durableId="441606464">
+  <w:num w:numId="7">
     <w:abstractNumId w:val="3"/>
   </w:num>
-  <w:num w:numId="8" w16cid:durableId="1746763052">
+  <w:num w:numId="8">
     <w:abstractNumId w:val="16"/>
   </w:num>
-  <w:num w:numId="9" w16cid:durableId="88892749">
+  <w:num w:numId="9">
     <w:abstractNumId w:val="19"/>
   </w:num>
-  <w:num w:numId="10" w16cid:durableId="995184292">
+  <w:num w:numId="10">
     <w:abstractNumId w:val="0"/>
   </w:num>
-  <w:num w:numId="11" w16cid:durableId="1525316561">
+  <w:num w:numId="11">
     <w:abstractNumId w:val="15"/>
   </w:num>
-  <w:num w:numId="12" w16cid:durableId="1637372062">
+  <w:num w:numId="12">
     <w:abstractNumId w:val="17"/>
   </w:num>
-  <w:num w:numId="13" w16cid:durableId="1686597002">
+  <w:num w:numId="13">
     <w:abstractNumId w:val="6"/>
   </w:num>
-  <w:num w:numId="14" w16cid:durableId="621418229">
+  <w:num w:numId="14">
     <w:abstractNumId w:val="10"/>
   </w:num>
-  <w:num w:numId="15" w16cid:durableId="67508267">
+  <w:num w:numId="15">
     <w:abstractNumId w:val="4"/>
   </w:num>
-  <w:num w:numId="16" w16cid:durableId="1337221085">
+  <w:num w:numId="16">
     <w:abstractNumId w:val="8"/>
   </w:num>
-  <w:num w:numId="17" w16cid:durableId="1686785545">
+  <w:num w:numId="17">
     <w:abstractNumId w:val="2"/>
   </w:num>
-  <w:num w:numId="18" w16cid:durableId="1001083704">
+  <w:num w:numId="18">
     <w:abstractNumId w:val="11"/>
   </w:num>
-  <w:num w:numId="19" w16cid:durableId="1140459698">
+  <w:num w:numId="19">
     <w:abstractNumId w:val="9"/>
   </w:num>
-  <w:num w:numId="20" w16cid:durableId="769928377">
+  <w:num w:numId="20">
     <w:abstractNumId w:val="18"/>
   </w:num>
 </w:numbering>
 </file>
 
 <file path=word/styles.xml><?xml version="1.0" encoding="utf-8"?>
-<w:styles xmlns:mc="http://schemas.openxmlformats.org/markup-compatibility/2006" xmlns:r="http://schemas.openxmlformats.org/officeDocument/2006/relationships" xmlns:w="http://schemas.openxmlformats.org/wordprocessingml/2006/main" xmlns:w14="http://schemas.microsoft.com/office/word/2010/wordml" xmlns:w15="http://schemas.microsoft.com/office/word/2012/wordml" xmlns:w16cex="http://schemas.microsoft.com/office/word/2018/wordml/cex" xmlns:w16cid="http://schemas.microsoft.com/office/word/2016/wordml/cid" xmlns:w16="http://schemas.microsoft.com/office/word/2018/wordml" xmlns:w16du="http://schemas.microsoft.com/office/word/2023/wordml/word16du" xmlns:w16sdtdh="http://schemas.microsoft.com/office/word/2020/wordml/sdtdatahash" xmlns:w16sdtfl="http://schemas.microsoft.com/office/word/2024/wordml/sdtformatlock" xmlns:w16se="http://schemas.microsoft.com/office/word/2015/wordml/symex" mc:Ignorable="w14 w15 w16se w16cid w16 w16cex w16sdtdh w16sdtfl w16du">
+<w:styles xmlns:mc="http://schemas.openxmlformats.org/markup-compatibility/2006" xmlns:r="http://schemas.openxmlformats.org/officeDocument/2006/relationships" xmlns:w="http://schemas.openxmlformats.org/wordprocessingml/2006/main" xmlns:w14="http://schemas.microsoft.com/office/word/2010/wordml" xmlns:w15="http://schemas.microsoft.com/office/word/2012/wordml" xmlns:w16se="http://schemas.microsoft.com/office/word/2015/wordml/symex" mc:Ignorable="w14 w15 w16se">
   <w:docDefaults>
     <w:rPrDefault>
       <w:rPr>
@@ -7637,7 +7512,7 @@
       </w:pPr>
     </w:pPrDefault>
   </w:docDefaults>
-  <w:latentStyles w:defLockedState="0" w:defUIPriority="99" w:defSemiHidden="0" w:defUnhideWhenUsed="0" w:defQFormat="0" w:count="376">
+  <w:latentStyles w:defLockedState="0" w:defUIPriority="99" w:defSemiHidden="0" w:defUnhideWhenUsed="0" w:defQFormat="0" w:count="371">
     <w:lsdException w:name="Normal" w:uiPriority="0" w:qFormat="1"/>
     <w:lsdException w:name="heading 1" w:uiPriority="9" w:qFormat="1"/>
     <w:lsdException w:name="heading 2" w:semiHidden="1" w:uiPriority="9" w:unhideWhenUsed="1" w:qFormat="1"/>
@@ -8009,11 +7884,6 @@
     <w:lsdException w:name="List Table 5 Dark Accent 6" w:uiPriority="50"/>
     <w:lsdException w:name="List Table 6 Colorful Accent 6" w:uiPriority="51"/>
     <w:lsdException w:name="List Table 7 Colorful Accent 6" w:uiPriority="52"/>
-    <w:lsdException w:name="Mention" w:semiHidden="1" w:unhideWhenUsed="1"/>
-    <w:lsdException w:name="Smart Hyperlink" w:semiHidden="1" w:unhideWhenUsed="1"/>
-    <w:lsdException w:name="Hashtag" w:semiHidden="1" w:unhideWhenUsed="1"/>
-    <w:lsdException w:name="Unresolved Mention" w:semiHidden="1" w:unhideWhenUsed="1"/>
-    <w:lsdException w:name="Smart Link" w:semiHidden="1" w:unhideWhenUsed="1"/>
   </w:latentStyles>
   <w:style w:type="paragraph" w:default="1" w:styleId="a">
     <w:name w:val="Normal"/>
@@ -8027,6 +7897,7 @@
   <w:style w:type="character" w:default="1" w:styleId="a0">
     <w:name w:val="Default Paragraph Font"/>
     <w:uiPriority w:val="1"/>
+    <w:semiHidden/>
     <w:unhideWhenUsed/>
   </w:style>
   <w:style w:type="table" w:default="1" w:styleId="a1">
